--- a/Doc/Doc/DesignPattern.docx
+++ b/Doc/Doc/DesignPattern.docx
@@ -1122,7 +1122,6 @@
       </w:r>
     </w:p>
     <w:p>
-      <w:bookmarkStart w:id="0" w:name="_GoBack"/>
       <w:r>
         <w:rPr>
           <w:noProof/>
@@ -1163,12 +1162,380 @@
           </wp:inline>
         </w:drawing>
       </w:r>
+    </w:p>
+    <w:p>
+      <w:pPr>
+        <w:pStyle w:val="Heading2"/>
+      </w:pPr>
+      <w:r>
+        <w:t>Memento</w:t>
+      </w:r>
+    </w:p>
+    <w:p>
+      <w:pPr>
+        <w:jc w:val="both"/>
+      </w:pPr>
+      <w:r>
+        <w:t>Là “behavioral design pattern” cho phép bạn lưu hoặc restore trạng thái trước của một object mà không cần quan tâm chi tiết việc thực thi của nó.</w:t>
+      </w:r>
+    </w:p>
+    <w:p>
+      <w:pPr>
+        <w:jc w:val="both"/>
+      </w:pPr>
+      <w:r>
+        <w:lastRenderedPageBreak/>
+        <w:t>Nếu với Command chúng ta có thể Undo bằng cách lưu lại history của command và làm ngược lại, thì với Memento chúng ta sẽ không làm thế mà chúng ta lưu lại trạng thái object đó</w:t>
+      </w:r>
+      <w:r>
+        <w:t>.</w:t>
+      </w:r>
+    </w:p>
+    <w:p>
+      <w:pPr>
+        <w:pStyle w:val="Heading3"/>
+      </w:pPr>
+      <w:r>
+        <w:t>Problem</w:t>
+      </w:r>
+    </w:p>
+    <w:p>
+      <w:r>
+        <w:t>Tưởng tượng ta đang tạo một text editor app. Ban đầu chúng chỉ có chức năng như format text, insert,... nhưng sau này chúng ta muốn thêm một chức năng là Undo và Redo.</w:t>
+      </w:r>
+    </w:p>
+    <w:p>
+      <w:r>
+        <w:t>Để thực thi cái này, Trước khi thực hiện bất cứ hành động nào, app ghi chép trạng thái của toàn bộ objects và lưu nó vào trong một vài nơi lưu trữ. Sau đó khi mà một user quyết định revert a action, the app fetchs lastest snapshot từ history và sử dụng nó để restore the state của toàn bộ objects.</w:t>
+      </w:r>
+    </w:p>
+    <w:p>
+      <w:pPr>
+        <w:jc w:val="center"/>
+      </w:pPr>
+      <w:r>
+        <w:rPr>
+          <w:noProof/>
+        </w:rPr>
+        <w:drawing>
+          <wp:inline distT="0" distB="0" distL="0" distR="0" wp14:anchorId="486C8CF2" wp14:editId="40BB90EE">
+            <wp:extent cx="3967200" cy="1386223"/>
+            <wp:effectExtent l="0" t="0" r="0" b="4445"/>
+            <wp:docPr id="10" name="Picture 10"/>
+            <wp:cNvGraphicFramePr>
+              <a:graphicFrameLocks xmlns:a="http://schemas.openxmlformats.org/drawingml/2006/main" noChangeAspect="1"/>
+            </wp:cNvGraphicFramePr>
+            <a:graphic xmlns:a="http://schemas.openxmlformats.org/drawingml/2006/main">
+              <a:graphicData uri="http://schemas.openxmlformats.org/drawingml/2006/picture">
+                <pic:pic xmlns:pic="http://schemas.openxmlformats.org/drawingml/2006/picture">
+                  <pic:nvPicPr>
+                    <pic:cNvPr id="1" name=""/>
+                    <pic:cNvPicPr/>
+                  </pic:nvPicPr>
+                  <pic:blipFill>
+                    <a:blip r:embed="rId17"/>
+                    <a:stretch>
+                      <a:fillRect/>
+                    </a:stretch>
+                  </pic:blipFill>
+                  <pic:spPr>
+                    <a:xfrm>
+                      <a:off x="0" y="0"/>
+                      <a:ext cx="3986748" cy="1393053"/>
+                    </a:xfrm>
+                    <a:prstGeom prst="rect">
+                      <a:avLst/>
+                    </a:prstGeom>
+                  </pic:spPr>
+                </pic:pic>
+              </a:graphicData>
+            </a:graphic>
+          </wp:inline>
+        </w:drawing>
+      </w:r>
+    </w:p>
+    <w:p>
+      <w:r>
+        <w:t>Như vậy, để ghi ra một bản sao state của object, có lẽ ta phải sao chép toàn bộ state của nó, nhưng nếu nó có các state ở private thì làm sao mà ta có thể copy được, vì nó đâu có phơi ra bên ngoài.</w:t>
+      </w:r>
+    </w:p>
+    <w:p>
+      <w:pPr>
+        <w:jc w:val="center"/>
+      </w:pPr>
+      <w:r>
+        <w:rPr>
+          <w:noProof/>
+        </w:rPr>
+        <w:drawing>
+          <wp:inline distT="0" distB="0" distL="0" distR="0" wp14:anchorId="68AF0C4F" wp14:editId="025CEF94">
+            <wp:extent cx="1749600" cy="1430490"/>
+            <wp:effectExtent l="0" t="0" r="3175" b="0"/>
+            <wp:docPr id="11" name="Picture 11"/>
+            <wp:cNvGraphicFramePr>
+              <a:graphicFrameLocks xmlns:a="http://schemas.openxmlformats.org/drawingml/2006/main" noChangeAspect="1"/>
+            </wp:cNvGraphicFramePr>
+            <a:graphic xmlns:a="http://schemas.openxmlformats.org/drawingml/2006/main">
+              <a:graphicData uri="http://schemas.openxmlformats.org/drawingml/2006/picture">
+                <pic:pic xmlns:pic="http://schemas.openxmlformats.org/drawingml/2006/picture">
+                  <pic:nvPicPr>
+                    <pic:cNvPr id="1" name=""/>
+                    <pic:cNvPicPr/>
+                  </pic:nvPicPr>
+                  <pic:blipFill>
+                    <a:blip r:embed="rId18"/>
+                    <a:stretch>
+                      <a:fillRect/>
+                    </a:stretch>
+                  </pic:blipFill>
+                  <pic:spPr>
+                    <a:xfrm>
+                      <a:off x="0" y="0"/>
+                      <a:ext cx="1762910" cy="1441373"/>
+                    </a:xfrm>
+                    <a:prstGeom prst="rect">
+                      <a:avLst/>
+                    </a:prstGeom>
+                  </pic:spPr>
+                </pic:pic>
+              </a:graphicData>
+            </a:graphic>
+          </wp:inline>
+        </w:drawing>
+      </w:r>
+    </w:p>
+    <w:p/>
+    <w:p>
+      <w:pPr>
+        <w:jc w:val="center"/>
+      </w:pPr>
+      <w:r>
+        <w:rPr>
+          <w:noProof/>
+        </w:rPr>
+        <w:drawing>
+          <wp:inline distT="0" distB="0" distL="0" distR="0" wp14:anchorId="2F22DAA3" wp14:editId="644B50E4">
+            <wp:extent cx="6184800" cy="3378160"/>
+            <wp:effectExtent l="0" t="0" r="6985" b="0"/>
+            <wp:docPr id="12" name="Picture 12"/>
+            <wp:cNvGraphicFramePr>
+              <a:graphicFrameLocks xmlns:a="http://schemas.openxmlformats.org/drawingml/2006/main" noChangeAspect="1"/>
+            </wp:cNvGraphicFramePr>
+            <a:graphic xmlns:a="http://schemas.openxmlformats.org/drawingml/2006/main">
+              <a:graphicData uri="http://schemas.openxmlformats.org/drawingml/2006/picture">
+                <pic:pic xmlns:pic="http://schemas.openxmlformats.org/drawingml/2006/picture">
+                  <pic:nvPicPr>
+                    <pic:cNvPr id="1" name=""/>
+                    <pic:cNvPicPr/>
+                  </pic:nvPicPr>
+                  <pic:blipFill>
+                    <a:blip r:embed="rId19"/>
+                    <a:stretch>
+                      <a:fillRect/>
+                    </a:stretch>
+                  </pic:blipFill>
+                  <pic:spPr>
+                    <a:xfrm>
+                      <a:off x="0" y="0"/>
+                      <a:ext cx="6199533" cy="3386207"/>
+                    </a:xfrm>
+                    <a:prstGeom prst="rect">
+                      <a:avLst/>
+                    </a:prstGeom>
+                  </pic:spPr>
+                </pic:pic>
+              </a:graphicData>
+            </a:graphic>
+          </wp:inline>
+        </w:drawing>
+      </w:r>
+    </w:p>
+    <w:p>
+      <w:pPr>
+        <w:pStyle w:val="Heading2"/>
+      </w:pPr>
+      <w:r>
+        <w:lastRenderedPageBreak/>
+        <w:t>Observer</w:t>
+      </w:r>
+    </w:p>
+    <w:p>
+      <w:r>
+        <w:t>Là BDP chon phép định nghĩa một cơ chế đăng ký để thông báo tới multiple objects về bất kì events khi xảy ra sẽ được thông báo tới object observing.</w:t>
+      </w:r>
+    </w:p>
+    <w:p>
+      <w:r>
+        <w:t>Còn được gọi là : Event-Subcriber, Listener</w:t>
+      </w:r>
+    </w:p>
+    <w:p>
+      <w:r>
+        <w:t>Giả dụ ta có một Publisher với state thay đổi thì có những đối tượng quan tâm đến sự thay đổi đó của State thì gọi là Subcirbers.</w:t>
+      </w:r>
+    </w:p>
+    <w:p>
+      <w:r>
+        <w:t xml:space="preserve">The Observer pattern gợi ý rằng bạn thêm một cơ chế đăng ký tới publisher class để các objects cá nhân có thể subcribe hoặc unsubcribe từ luồng của events. </w:t>
+      </w:r>
+    </w:p>
+    <w:p>
+      <w:pPr>
+        <w:jc w:val="center"/>
+        <w:rPr>
+          <w:noProof/>
+        </w:rPr>
+      </w:pPr>
+    </w:p>
+    <w:p>
+      <w:pPr>
+        <w:jc w:val="center"/>
+      </w:pPr>
+      <w:r>
+        <w:rPr>
+          <w:noProof/>
+        </w:rPr>
+        <w:drawing>
+          <wp:inline distT="0" distB="0" distL="0" distR="0" wp14:anchorId="1A0AA1DB" wp14:editId="38E23968">
+            <wp:extent cx="4550400" cy="1825071"/>
+            <wp:effectExtent l="0" t="0" r="3175" b="3810"/>
+            <wp:docPr id="13" name="Picture 13"/>
+            <wp:cNvGraphicFramePr>
+              <a:graphicFrameLocks xmlns:a="http://schemas.openxmlformats.org/drawingml/2006/main" noChangeAspect="1"/>
+            </wp:cNvGraphicFramePr>
+            <a:graphic xmlns:a="http://schemas.openxmlformats.org/drawingml/2006/main">
+              <a:graphicData uri="http://schemas.openxmlformats.org/drawingml/2006/picture">
+                <pic:pic xmlns:pic="http://schemas.openxmlformats.org/drawingml/2006/picture">
+                  <pic:nvPicPr>
+                    <pic:cNvPr id="1" name=""/>
+                    <pic:cNvPicPr/>
+                  </pic:nvPicPr>
+                  <pic:blipFill>
+                    <a:blip r:embed="rId20"/>
+                    <a:stretch>
+                      <a:fillRect/>
+                    </a:stretch>
+                  </pic:blipFill>
+                  <pic:spPr>
+                    <a:xfrm>
+                      <a:off x="0" y="0"/>
+                      <a:ext cx="4565075" cy="1830957"/>
+                    </a:xfrm>
+                    <a:prstGeom prst="rect">
+                      <a:avLst/>
+                    </a:prstGeom>
+                  </pic:spPr>
+                </pic:pic>
+              </a:graphicData>
+            </a:graphic>
+          </wp:inline>
+        </w:drawing>
+      </w:r>
+      <w:bookmarkStart w:id="0" w:name="_GoBack"/>
       <w:bookmarkEnd w:id="0"/>
     </w:p>
     <w:p>
-      <w:pPr>
-        <w:jc w:val="both"/>
-      </w:pPr>
+      <w:r>
+        <w:rPr>
+          <w:noProof/>
+        </w:rPr>
+        <w:drawing>
+          <wp:inline distT="0" distB="0" distL="0" distR="0" wp14:anchorId="4EC94AA5" wp14:editId="7971E00B">
+            <wp:extent cx="6858000" cy="4302125"/>
+            <wp:effectExtent l="0" t="0" r="0" b="3175"/>
+            <wp:docPr id="14" name="Picture 14"/>
+            <wp:cNvGraphicFramePr>
+              <a:graphicFrameLocks xmlns:a="http://schemas.openxmlformats.org/drawingml/2006/main" noChangeAspect="1"/>
+            </wp:cNvGraphicFramePr>
+            <a:graphic xmlns:a="http://schemas.openxmlformats.org/drawingml/2006/main">
+              <a:graphicData uri="http://schemas.openxmlformats.org/drawingml/2006/picture">
+                <pic:pic xmlns:pic="http://schemas.openxmlformats.org/drawingml/2006/picture">
+                  <pic:nvPicPr>
+                    <pic:cNvPr id="1" name=""/>
+                    <pic:cNvPicPr/>
+                  </pic:nvPicPr>
+                  <pic:blipFill>
+                    <a:blip r:embed="rId21"/>
+                    <a:stretch>
+                      <a:fillRect/>
+                    </a:stretch>
+                  </pic:blipFill>
+                  <pic:spPr>
+                    <a:xfrm>
+                      <a:off x="0" y="0"/>
+                      <a:ext cx="6858000" cy="4302125"/>
+                    </a:xfrm>
+                    <a:prstGeom prst="rect">
+                      <a:avLst/>
+                    </a:prstGeom>
+                  </pic:spPr>
+                </pic:pic>
+              </a:graphicData>
+            </a:graphic>
+          </wp:inline>
+        </w:drawing>
+      </w:r>
+    </w:p>
+    <w:p>
+      <w:r>
+        <w:br w:type="page"/>
+      </w:r>
+    </w:p>
+    <w:p>
+      <w:pPr>
+        <w:pStyle w:val="Heading2"/>
+      </w:pPr>
+      <w:r>
+        <w:lastRenderedPageBreak/>
+        <w:t>State</w:t>
+      </w:r>
+    </w:p>
+    <w:p>
+      <w:r>
+        <w:t>Là BDP cho phép một object thay đổi behavior của chính nó khi state trong nó thay đổi.</w:t>
+      </w:r>
+    </w:p>
+    <w:p>
+      <w:r>
+        <w:rPr>
+          <w:noProof/>
+        </w:rPr>
+        <w:drawing>
+          <wp:inline distT="0" distB="0" distL="0" distR="0" wp14:anchorId="3F251A99" wp14:editId="00F2C3E2">
+            <wp:extent cx="6858000" cy="4961255"/>
+            <wp:effectExtent l="0" t="0" r="0" b="0"/>
+            <wp:docPr id="15" name="Picture 15"/>
+            <wp:cNvGraphicFramePr>
+              <a:graphicFrameLocks xmlns:a="http://schemas.openxmlformats.org/drawingml/2006/main" noChangeAspect="1"/>
+            </wp:cNvGraphicFramePr>
+            <a:graphic xmlns:a="http://schemas.openxmlformats.org/drawingml/2006/main">
+              <a:graphicData uri="http://schemas.openxmlformats.org/drawingml/2006/picture">
+                <pic:pic xmlns:pic="http://schemas.openxmlformats.org/drawingml/2006/picture">
+                  <pic:nvPicPr>
+                    <pic:cNvPr id="1" name=""/>
+                    <pic:cNvPicPr/>
+                  </pic:nvPicPr>
+                  <pic:blipFill>
+                    <a:blip r:embed="rId22"/>
+                    <a:stretch>
+                      <a:fillRect/>
+                    </a:stretch>
+                  </pic:blipFill>
+                  <pic:spPr>
+                    <a:xfrm>
+                      <a:off x="0" y="0"/>
+                      <a:ext cx="6858000" cy="4961255"/>
+                    </a:xfrm>
+                    <a:prstGeom prst="rect">
+                      <a:avLst/>
+                    </a:prstGeom>
+                  </pic:spPr>
+                </pic:pic>
+              </a:graphicData>
+            </a:graphic>
+          </wp:inline>
+        </w:drawing>
+      </w:r>
     </w:p>
     <w:sectPr>
       <w:pgSz w:w="12240" w:h="15840"/>
@@ -3266,7 +3633,7 @@
 </file>
 
 <file path=customXml/itemProps1.xml><?xml version="1.0" encoding="utf-8"?>
-<ds:datastoreItem xmlns:ds="http://schemas.openxmlformats.org/officeDocument/2006/customXml" ds:itemID="{16FFB4C5-1A84-44F2-9D11-CC717FDF056A}">
+<ds:datastoreItem xmlns:ds="http://schemas.openxmlformats.org/officeDocument/2006/customXml" ds:itemID="{B9C81D25-4ED6-4FDE-910C-B542D4D6D8C0}">
   <ds:schemaRefs>
     <ds:schemaRef ds:uri="http://schemas.openxmlformats.org/officeDocument/2006/bibliography"/>
   </ds:schemaRefs>
